--- a/网页制作报告流程.docx
+++ b/网页制作报告流程.docx
@@ -222,45 +222,51 @@
         </w:rPr>
         <w:t>)</w:t>
       </w:r>
+    </w:p>
+    <w:p>
+      <w:pPr>
+        <w:ind w:firstLine="1260" w:firstLineChars="600"/>
+        <w:rPr>
+          <w:rFonts w:hint="eastAsia"/>
+        </w:rPr>
+      </w:pPr>
+      <w:r>
+        <w:rPr>
+          <w:rFonts w:hint="eastAsia"/>
+        </w:rPr>
+        <w:t>周琴</w:t>
+      </w:r>
+      <w:r>
+        <w:rPr>
+          <w:rFonts w:hint="eastAsia"/>
+        </w:rPr>
+        <w:tab/>
+      </w:r>
+      <w:r>
+        <w:rPr>
+          <w:rFonts w:hint="eastAsia"/>
+        </w:rPr>
+        <w:t>冬季Flash和资源(</w:t>
+      </w:r>
+      <w:r>
+        <w:t>14170809</w:t>
+      </w:r>
+      <w:r>
+        <w:rPr>
+          <w:rFonts w:hint="eastAsia"/>
+        </w:rPr>
+        <w:t>)</w:t>
+      </w:r>
+    </w:p>
+    <w:p>
+      <w:pPr>
+        <w:ind w:firstLine="1260" w:firstLineChars="600"/>
+        <w:rPr>
+          <w:rFonts w:hint="eastAsia"/>
+        </w:rPr>
+      </w:pPr>
       <w:bookmarkStart w:id="0" w:name="_GoBack"/>
       <w:bookmarkEnd w:id="0"/>
-    </w:p>
-    <w:p>
-      <w:pPr>
-        <w:ind w:firstLine="1260" w:firstLineChars="600"/>
-      </w:pPr>
-      <w:r>
-        <w:rPr>
-          <w:rFonts w:hint="eastAsia"/>
-        </w:rPr>
-        <w:t>周琴</w:t>
-      </w:r>
-      <w:r>
-        <w:rPr>
-          <w:rFonts w:hint="eastAsia"/>
-        </w:rPr>
-        <w:tab/>
-      </w:r>
-      <w:r>
-        <w:rPr>
-          <w:rFonts w:hint="eastAsia"/>
-        </w:rPr>
-        <w:t>冬季Flash和资源(</w:t>
-      </w:r>
-      <w:r>
-        <w:t>14170809</w:t>
-      </w:r>
-      <w:r>
-        <w:rPr>
-          <w:rFonts w:hint="eastAsia"/>
-        </w:rPr>
-        <w:t>)</w:t>
-      </w:r>
-    </w:p>
-    <w:p>
-      <w:pPr>
-        <w:ind w:firstLine="1260" w:firstLineChars="600"/>
-      </w:pPr>
     </w:p>
     <w:p>
       <w:pPr>
@@ -273,7 +279,7 @@
         </w:rPr>
       </w:pPr>
       <w:r>
-        <w:t>网页制作讨论</w:t>
+        <w:t>讨论</w:t>
       </w:r>
       <w:r>
         <w:rPr>
@@ -343,6 +349,470 @@
           <w:rFonts w:hint="eastAsia"/>
         </w:rPr>
         <w:t>。</w:t>
+      </w:r>
+    </w:p>
+    <w:p>
+      <w:pPr>
+        <w:numPr>
+          <w:ilvl w:val="0"/>
+          <w:numId w:val="0"/>
+        </w:numPr>
+        <w:rPr>
+          <w:rFonts w:hint="eastAsia"/>
+        </w:rPr>
+      </w:pPr>
+    </w:p>
+    <w:p>
+      <w:r>
+        <w:rPr>
+          <w:rFonts w:hint="eastAsia"/>
+        </w:rPr>
+        <w:t>3.选择使用的工具。</w:t>
+      </w:r>
+    </w:p>
+    <w:p>
+      <w:pPr>
+        <w:rPr>
+          <w:rFonts w:hint="eastAsia"/>
+          <w:lang w:val="en-US" w:eastAsia="zh-CN"/>
+        </w:rPr>
+      </w:pPr>
+      <w:r>
+        <w:t>网页制作工具</w:t>
+      </w:r>
+      <w:r>
+        <w:rPr>
+          <w:rFonts w:hint="eastAsia"/>
+        </w:rPr>
+        <w:t>：</w:t>
+      </w:r>
+      <w:r>
+        <w:rPr>
+          <w:rFonts w:hint="eastAsia"/>
+          <w:lang w:val="en-US" w:eastAsia="zh-CN"/>
+        </w:rPr>
+        <w:t>Sublime text3, Chorme</w:t>
+      </w:r>
+    </w:p>
+    <w:p>
+      <w:r>
+        <w:t>F</w:t>
+      </w:r>
+      <w:r>
+        <w:rPr>
+          <w:rFonts w:hint="eastAsia"/>
+        </w:rPr>
+        <w:t>lash制作工具 flash</w:t>
+      </w:r>
+    </w:p>
+    <w:p>
+      <w:pPr>
+        <w:rPr>
+          <w:rFonts w:hint="eastAsia"/>
+        </w:rPr>
+      </w:pPr>
+      <w:r>
+        <w:t>图片处理制作工具</w:t>
+      </w:r>
+      <w:r>
+        <w:rPr>
+          <w:rFonts w:hint="eastAsia"/>
+        </w:rPr>
+        <w:t>：ps</w:t>
+      </w:r>
+    </w:p>
+    <w:p>
+      <w:pPr>
+        <w:rPr>
+          <w:rFonts w:hint="eastAsia"/>
+        </w:rPr>
+      </w:pPr>
+    </w:p>
+    <w:p>
+      <w:pPr>
+        <w:numPr>
+          <w:ilvl w:val="0"/>
+          <w:numId w:val="2"/>
+        </w:numPr>
+        <w:rPr>
+          <w:rFonts w:hint="eastAsia"/>
+          <w:lang w:val="en-US" w:eastAsia="zh-CN"/>
+        </w:rPr>
+      </w:pPr>
+      <w:r>
+        <w:rPr>
+          <w:rFonts w:hint="eastAsia"/>
+          <w:lang w:val="en-US" w:eastAsia="zh-CN"/>
+        </w:rPr>
+        <w:t>制作技术分析：</w:t>
+      </w:r>
+    </w:p>
+    <w:p>
+      <w:pPr>
+        <w:numPr>
+          <w:ilvl w:val="0"/>
+          <w:numId w:val="0"/>
+        </w:numPr>
+        <w:rPr>
+          <w:rFonts w:hint="eastAsia"/>
+          <w:lang w:val="en-US" w:eastAsia="zh-CN"/>
+        </w:rPr>
+      </w:pPr>
+      <w:r>
+        <w:rPr>
+          <w:rFonts w:hint="eastAsia"/>
+          <w:lang w:val="en-US" w:eastAsia="zh-CN"/>
+        </w:rPr>
+        <w:t>PS： 运用了滤镜、切图、雾化、颜色对比度调节等方法进行图片的加工。</w:t>
+      </w:r>
+    </w:p>
+    <w:p>
+      <w:pPr>
+        <w:numPr>
+          <w:ilvl w:val="0"/>
+          <w:numId w:val="0"/>
+        </w:numPr>
+        <w:rPr>
+          <w:rFonts w:hint="eastAsia"/>
+          <w:lang w:val="en-US" w:eastAsia="zh-CN"/>
+        </w:rPr>
+      </w:pPr>
+      <w:r>
+        <w:rPr>
+          <w:rFonts w:hint="eastAsia"/>
+          <w:lang w:val="en-US" w:eastAsia="zh-CN"/>
+        </w:rPr>
+        <w:t>Flash： 关键帧补间动画、引导层引导画面运动、图像的绘画及创作。</w:t>
+      </w:r>
+    </w:p>
+    <w:p>
+      <w:pPr>
+        <w:numPr>
+          <w:ilvl w:val="0"/>
+          <w:numId w:val="0"/>
+        </w:numPr>
+        <w:rPr>
+          <w:rFonts w:hint="eastAsia"/>
+          <w:lang w:val="en-US" w:eastAsia="zh-CN"/>
+        </w:rPr>
+      </w:pPr>
+      <w:r>
+        <w:rPr>
+          <w:rFonts w:hint="eastAsia"/>
+          <w:lang w:val="en-US" w:eastAsia="zh-CN"/>
+        </w:rPr>
+        <w:t>Web： HTML5媒体使用，CSS3元素过渡，fixed定位柱形布局，background属性进行图片放置，使用swiper组件完成首页轮播，使用wow组件完成拖拽过渡，使用了一点自适应布局技巧，对文档文件进行树形管理，编写了一个小插件对文本进行格式化，等等。</w:t>
+      </w:r>
+    </w:p>
+    <w:p>
+      <w:pPr>
+        <w:numPr>
+          <w:ilvl w:val="0"/>
+          <w:numId w:val="0"/>
+        </w:numPr>
+        <w:rPr>
+          <w:rFonts w:hint="eastAsia"/>
+          <w:lang w:val="en-US" w:eastAsia="zh-CN"/>
+        </w:rPr>
+      </w:pPr>
+    </w:p>
+    <w:p>
+      <w:pPr>
+        <w:rPr>
+          <w:rFonts w:hint="eastAsia"/>
+          <w:lang w:val="en-US" w:eastAsia="zh-CN"/>
+        </w:rPr>
+      </w:pPr>
+      <w:r>
+        <w:rPr>
+          <w:rFonts w:hint="eastAsia"/>
+          <w:lang w:val="en-US" w:eastAsia="zh-CN"/>
+        </w:rPr>
+        <w:t>5.页面描述：</w:t>
+      </w:r>
+    </w:p>
+    <w:p>
+      <w:r>
+        <w:t>制作流程选择干净简洁的主题</w:t>
+      </w:r>
+      <w:r>
+        <w:rPr>
+          <w:rFonts w:hint="eastAsia"/>
+        </w:rPr>
+        <w:t>，</w:t>
+      </w:r>
+      <w:r>
+        <w:t>适合审美疲劳的人们在观看网页的同时放送心情</w:t>
+      </w:r>
+      <w:r>
+        <w:rPr>
+          <w:rFonts w:hint="eastAsia"/>
+          <w:lang w:eastAsia="zh-CN"/>
+        </w:rPr>
+        <w:t>，</w:t>
+      </w:r>
+      <w:r>
+        <w:t>使用隐藏浮框来对子页面跳转</w:t>
+      </w:r>
+      <w:r>
+        <w:rPr>
+          <w:rFonts w:hint="eastAsia"/>
+        </w:rPr>
+        <w:t>，</w:t>
+      </w:r>
+      <w:r>
+        <w:t>主页面显得干净不单调</w:t>
+      </w:r>
+      <w:r>
+        <w:rPr>
+          <w:rFonts w:hint="eastAsia"/>
+          <w:lang w:eastAsia="zh-CN"/>
+        </w:rPr>
+        <w:t>，</w:t>
+      </w:r>
+      <w:r>
+        <w:t>Logo的设计同时符合简约的风格</w:t>
+      </w:r>
+      <w:r>
+        <w:rPr>
+          <w:rFonts w:hint="eastAsia"/>
+        </w:rPr>
+        <w:t>，</w:t>
+      </w:r>
+      <w:r>
+        <w:t>使用倒立的土字</w:t>
+      </w:r>
+      <w:r>
+        <w:rPr>
+          <w:rFonts w:hint="eastAsia"/>
+        </w:rPr>
+        <w:t>，</w:t>
+      </w:r>
+      <w:r>
+        <w:t>寓意土是一切的本源</w:t>
+      </w:r>
+    </w:p>
+    <w:p/>
+    <w:p>
+      <w:r>
+        <w:t>春</w:t>
+      </w:r>
+      <w:r>
+        <w:rPr>
+          <w:rFonts w:hint="eastAsia"/>
+        </w:rPr>
+        <w:t>：</w:t>
+      </w:r>
+      <w:r>
+        <w:t>牡丹</w:t>
+      </w:r>
+      <w:r>
+        <w:rPr>
+          <w:rFonts w:hint="eastAsia"/>
+        </w:rPr>
+        <w:t>，</w:t>
+      </w:r>
+      <w:r>
+        <w:t>海棠</w:t>
+      </w:r>
+      <w:r>
+        <w:rPr>
+          <w:rFonts w:hint="eastAsia"/>
+        </w:rPr>
+        <w:t>，</w:t>
+      </w:r>
+      <w:r>
+        <w:t>杜鹃</w:t>
+      </w:r>
+      <w:r>
+        <w:rPr>
+          <w:rFonts w:hint="eastAsia"/>
+        </w:rPr>
+        <w:t>，</w:t>
+      </w:r>
+      <w:r>
+        <w:t>迎春</w:t>
+      </w:r>
+    </w:p>
+    <w:p>
+      <w:pPr>
+        <w:rPr>
+          <w:rFonts w:hint="eastAsia"/>
+        </w:rPr>
+      </w:pPr>
+      <w:r>
+        <w:t>四色的花代表了这个季节的四种心情</w:t>
+      </w:r>
+      <w:r>
+        <w:rPr>
+          <w:rFonts w:hint="eastAsia"/>
+        </w:rPr>
+        <w:t>，但都包含春天欣欣向荣的风貌</w:t>
+      </w:r>
+    </w:p>
+    <w:p>
+      <w:pPr>
+        <w:rPr>
+          <w:rFonts w:hint="eastAsia"/>
+        </w:rPr>
+      </w:pPr>
+    </w:p>
+    <w:p>
+      <w:pPr>
+        <w:rPr>
+          <w:rFonts w:hint="eastAsia"/>
+        </w:rPr>
+      </w:pPr>
+      <w:r>
+        <w:t>夏</w:t>
+      </w:r>
+      <w:r>
+        <w:rPr>
+          <w:rFonts w:hint="eastAsia"/>
+        </w:rPr>
+        <w:t>：</w:t>
+      </w:r>
+      <w:r>
+        <w:t>百合</w:t>
+      </w:r>
+      <w:r>
+        <w:rPr>
+          <w:rFonts w:hint="eastAsia"/>
+        </w:rPr>
+        <w:t>，</w:t>
+      </w:r>
+      <w:r>
+        <w:t>玫瑰</w:t>
+      </w:r>
+      <w:r>
+        <w:rPr>
+          <w:rFonts w:hint="eastAsia"/>
+        </w:rPr>
+        <w:t>，</w:t>
+      </w:r>
+      <w:r>
+        <w:t>郁金香</w:t>
+      </w:r>
+      <w:r>
+        <w:rPr>
+          <w:rFonts w:hint="eastAsia"/>
+        </w:rPr>
+        <w:t>，</w:t>
+      </w:r>
+      <w:r>
+        <w:t>紫罗兰</w:t>
+      </w:r>
+      <w:r>
+        <w:rPr>
+          <w:rFonts w:hint="eastAsia"/>
+        </w:rPr>
+        <w:t>。</w:t>
+      </w:r>
+      <w:r>
+        <w:t>如果说花有</w:t>
+      </w:r>
+      <w:r>
+        <w:rPr>
+          <w:rFonts w:hint="eastAsia"/>
+        </w:rPr>
+        <w:t>完美</w:t>
+      </w:r>
+      <w:r>
+        <w:t>的年龄</w:t>
+      </w:r>
+      <w:r>
+        <w:rPr>
+          <w:rFonts w:hint="eastAsia"/>
+        </w:rPr>
+        <w:t>，</w:t>
+      </w:r>
+      <w:r>
+        <w:t>那应该是夏季</w:t>
+      </w:r>
+      <w:r>
+        <w:rPr>
+          <w:rFonts w:hint="eastAsia"/>
+        </w:rPr>
+        <w:t>，阳光和</w:t>
+      </w:r>
+      <w:r>
+        <w:t>雨水充足的环境下百花生长的娇艳</w:t>
+      </w:r>
+      <w:r>
+        <w:rPr>
+          <w:rFonts w:hint="eastAsia"/>
+        </w:rPr>
+        <w:t>。</w:t>
+      </w:r>
+    </w:p>
+    <w:p>
+      <w:pPr>
+        <w:rPr>
+          <w:rFonts w:hint="eastAsia"/>
+        </w:rPr>
+      </w:pPr>
+    </w:p>
+    <w:p>
+      <w:pPr>
+        <w:rPr>
+          <w:rFonts w:hint="eastAsia"/>
+        </w:rPr>
+      </w:pPr>
+      <w:r>
+        <w:rPr>
+          <w:rFonts w:hint="eastAsia"/>
+        </w:rPr>
+        <w:t>秋：枫树，桂花，黄栌，银杏。秋天的植物不少有逐渐凋零的，但也有不少愿意在凋零之前硕果累累或返璞归真。这些植物不够惊艳，却能够打动人心，别样的感动到和它们一样质朴的人。</w:t>
+      </w:r>
+    </w:p>
+    <w:p>
+      <w:pPr>
+        <w:rPr>
+          <w:rFonts w:hint="eastAsia"/>
+        </w:rPr>
+      </w:pPr>
+    </w:p>
+    <w:p>
+      <w:pPr>
+        <w:rPr>
+          <w:rFonts w:hint="eastAsia"/>
+          <w:lang w:eastAsia="zh-CN"/>
+        </w:rPr>
+      </w:pPr>
+      <w:r>
+        <w:t>冬</w:t>
+      </w:r>
+      <w:r>
+        <w:rPr>
+          <w:rFonts w:hint="eastAsia"/>
+        </w:rPr>
+        <w:t>：君子兰，梅花，山茶花，小苍兰。选择在万物凋零的季节含苞绽放，它们从不和别人去比较，却自然会有人认真去观察它们，选择逆向的绽放的方式意味着选择了不甘于平庸的风骨</w:t>
+      </w:r>
+      <w:r>
+        <w:rPr>
+          <w:rFonts w:hint="eastAsia"/>
+          <w:lang w:eastAsia="zh-CN"/>
+        </w:rPr>
+        <w:t>。</w:t>
+      </w:r>
+    </w:p>
+    <w:p>
+      <w:pPr>
+        <w:numPr>
+          <w:ilvl w:val="0"/>
+          <w:numId w:val="3"/>
+        </w:numPr>
+        <w:rPr>
+          <w:rFonts w:hint="eastAsia"/>
+          <w:lang w:val="en-US" w:eastAsia="zh-CN"/>
+        </w:rPr>
+      </w:pPr>
+      <w:r>
+        <w:rPr>
+          <w:rFonts w:hint="eastAsia"/>
+          <w:lang w:val="en-US" w:eastAsia="zh-CN"/>
+        </w:rPr>
+        <w:t>结语：</w:t>
       </w:r>
     </w:p>
     <w:p>
@@ -352,318 +822,17 @@
         </w:numPr>
         <w:rPr>
           <w:rFonts w:hint="eastAsia"/>
-        </w:rPr>
-      </w:pPr>
-    </w:p>
-    <w:p>
-      <w:r>
-        <w:rPr>
-          <w:rFonts w:hint="eastAsia"/>
-        </w:rPr>
-        <w:t>3.选择使用的工具和素材。</w:t>
-      </w:r>
-    </w:p>
-    <w:p>
-      <w:r>
-        <w:t>网页制作工具</w:t>
-      </w:r>
-      <w:r>
-        <w:rPr>
-          <w:rFonts w:hint="eastAsia"/>
-        </w:rPr>
-        <w:t>：</w:t>
-      </w:r>
-      <w:r>
-        <w:rPr>
-          <w:rFonts w:hint="eastAsia"/>
-          <w:lang w:val="en-US" w:eastAsia="zh-CN"/>
-        </w:rPr>
-        <w:t>Sublime text3, Chorme</w:t>
-      </w:r>
-    </w:p>
-    <w:p>
-      <w:r>
-        <w:t>F</w:t>
-      </w:r>
-      <w:r>
-        <w:rPr>
-          <w:rFonts w:hint="eastAsia"/>
-        </w:rPr>
-        <w:t>lash制作工具 flash</w:t>
-      </w:r>
-    </w:p>
-    <w:p>
-      <w:r>
-        <w:t>图片处理制作工具</w:t>
-      </w:r>
-      <w:r>
-        <w:rPr>
-          <w:rFonts w:hint="eastAsia"/>
-        </w:rPr>
-        <w:t>：ps</w:t>
-      </w:r>
-    </w:p>
-    <w:p/>
-    <w:p>
-      <w:r>
-        <w:t>制作流程选择干净简洁的主题</w:t>
-      </w:r>
-      <w:r>
-        <w:rPr>
-          <w:rFonts w:hint="eastAsia"/>
-        </w:rPr>
-        <w:t>，</w:t>
-      </w:r>
-      <w:r>
-        <w:t>适合审美疲劳的人们在观看网页的同时放送心情</w:t>
-      </w:r>
-    </w:p>
-    <w:p/>
-    <w:p>
-      <w:r>
-        <w:t>主页面确定</w:t>
-      </w:r>
-      <w:r>
-        <w:rPr>
-          <w:rFonts w:hint="eastAsia"/>
-        </w:rPr>
-        <w:t>：</w:t>
-      </w:r>
-      <w:r>
-        <w:t>使用隐藏浮框来对子页面跳转</w:t>
-      </w:r>
-      <w:r>
-        <w:rPr>
-          <w:rFonts w:hint="eastAsia"/>
-        </w:rPr>
-        <w:t>，</w:t>
-      </w:r>
-      <w:r>
-        <w:t>主页面显得干净不单调</w:t>
-      </w:r>
-    </w:p>
-    <w:p>
-      <w:r>
-        <w:t>Logo的设计同时符合简约的风格</w:t>
-      </w:r>
-      <w:r>
-        <w:rPr>
-          <w:rFonts w:hint="eastAsia"/>
-        </w:rPr>
-        <w:t>，</w:t>
-      </w:r>
-      <w:r>
-        <w:t>使用倒立的土字</w:t>
-      </w:r>
-      <w:r>
-        <w:rPr>
-          <w:rFonts w:hint="eastAsia"/>
-        </w:rPr>
-        <w:t>，</w:t>
-      </w:r>
-      <w:r>
-        <w:t>寓意土是一切的本源</w:t>
-      </w:r>
-    </w:p>
-    <w:p/>
-    <w:p>
-      <w:r>
-        <w:t>春</w:t>
-      </w:r>
-      <w:r>
-        <w:rPr>
-          <w:rFonts w:hint="eastAsia"/>
-        </w:rPr>
-        <w:t>：</w:t>
-      </w:r>
-      <w:r>
-        <w:t>牡丹</w:t>
-      </w:r>
-      <w:r>
-        <w:rPr>
-          <w:rFonts w:hint="eastAsia"/>
-        </w:rPr>
-        <w:t>，</w:t>
-      </w:r>
-      <w:r>
-        <w:t>海棠</w:t>
-      </w:r>
-      <w:r>
-        <w:rPr>
-          <w:rFonts w:hint="eastAsia"/>
-        </w:rPr>
-        <w:t>，</w:t>
-      </w:r>
-      <w:r>
-        <w:t>杜鹃</w:t>
-      </w:r>
-      <w:r>
-        <w:rPr>
-          <w:rFonts w:hint="eastAsia"/>
-        </w:rPr>
-        <w:t>，</w:t>
-      </w:r>
-      <w:r>
-        <w:t>迎春</w:t>
-      </w:r>
-    </w:p>
-    <w:p>
-      <w:pPr>
-        <w:rPr>
-          <w:rFonts w:hint="eastAsia"/>
-        </w:rPr>
-      </w:pPr>
-      <w:r>
-        <w:t>四色的花代表了这个季节的四种心情</w:t>
-      </w:r>
-      <w:r>
-        <w:rPr>
-          <w:rFonts w:hint="eastAsia"/>
-        </w:rPr>
-        <w:t>，但都包含春天欣欣向荣的风貌</w:t>
-      </w:r>
-    </w:p>
-    <w:p>
-      <w:pPr>
-        <w:rPr>
-          <w:rFonts w:hint="eastAsia"/>
-        </w:rPr>
-      </w:pPr>
-    </w:p>
-    <w:p>
-      <w:pPr>
-        <w:rPr>
-          <w:rFonts w:hint="eastAsia"/>
-        </w:rPr>
-      </w:pPr>
-      <w:r>
-        <w:t>夏</w:t>
-      </w:r>
-      <w:r>
-        <w:rPr>
-          <w:rFonts w:hint="eastAsia"/>
-        </w:rPr>
-        <w:t>：</w:t>
-      </w:r>
-      <w:r>
-        <w:t>百合</w:t>
-      </w:r>
-      <w:r>
-        <w:rPr>
-          <w:rFonts w:hint="eastAsia"/>
-        </w:rPr>
-        <w:t>，</w:t>
-      </w:r>
-      <w:r>
-        <w:t>玫瑰</w:t>
-      </w:r>
-      <w:r>
-        <w:rPr>
-          <w:rFonts w:hint="eastAsia"/>
-        </w:rPr>
-        <w:t>，</w:t>
-      </w:r>
-      <w:r>
-        <w:t>郁金香</w:t>
-      </w:r>
-      <w:r>
-        <w:rPr>
-          <w:rFonts w:hint="eastAsia"/>
-        </w:rPr>
-        <w:t>，</w:t>
-      </w:r>
-      <w:r>
-        <w:t>紫罗兰</w:t>
-      </w:r>
-      <w:r>
-        <w:rPr>
-          <w:rFonts w:hint="eastAsia"/>
-        </w:rPr>
-        <w:t>。</w:t>
-      </w:r>
-      <w:r>
-        <w:t>如果说花有</w:t>
-      </w:r>
-      <w:r>
-        <w:rPr>
-          <w:rFonts w:hint="eastAsia"/>
-        </w:rPr>
-        <w:t>完美</w:t>
-      </w:r>
-      <w:r>
-        <w:t>的年龄</w:t>
-      </w:r>
-      <w:r>
-        <w:rPr>
-          <w:rFonts w:hint="eastAsia"/>
-        </w:rPr>
-        <w:t>，</w:t>
-      </w:r>
-      <w:r>
-        <w:t>那应该是夏季</w:t>
-      </w:r>
-      <w:r>
-        <w:rPr>
-          <w:rFonts w:hint="eastAsia"/>
-        </w:rPr>
-        <w:t>，阳光和</w:t>
-      </w:r>
-      <w:r>
-        <w:t>雨水充足的环境下百花生长的娇艳</w:t>
-      </w:r>
-      <w:r>
-        <w:rPr>
-          <w:rFonts w:hint="eastAsia"/>
-        </w:rPr>
-        <w:t>。</w:t>
-      </w:r>
-    </w:p>
-    <w:p>
-      <w:pPr>
-        <w:rPr>
-          <w:rFonts w:hint="eastAsia"/>
-        </w:rPr>
-      </w:pPr>
-    </w:p>
-    <w:p>
-      <w:pPr>
-        <w:rPr>
-          <w:rFonts w:hint="eastAsia"/>
-        </w:rPr>
-      </w:pPr>
-      <w:r>
-        <w:rPr>
-          <w:rFonts w:hint="eastAsia"/>
-        </w:rPr>
-        <w:t>秋：枫树，桂花，黄栌，银杏。秋天的植物不少有逐渐凋零的，但也有不少愿意在凋零之前硕果累累或返璞归真。这些植物不够惊艳，却能够打动人心，别样的感动到和它们一样质朴的人。</w:t>
-      </w:r>
-    </w:p>
-    <w:p>
-      <w:pPr>
-        <w:rPr>
-          <w:rFonts w:hint="eastAsia"/>
-        </w:rPr>
-      </w:pPr>
-    </w:p>
-    <w:p>
-      <w:r>
-        <w:t>冬</w:t>
-      </w:r>
-      <w:r>
-        <w:rPr>
-          <w:rFonts w:hint="eastAsia"/>
-        </w:rPr>
-        <w:t>：君子兰，梅花，山茶花，小苍兰。选择在万物凋零的季节含苞绽放，它们从不和别人去比较，却自然会有人认真去观察它们，选择逆向的绽放的方式意味着选择了不甘于平庸的风骨</w:t>
-      </w:r>
-    </w:p>
-    <w:p>
-      <w:pPr>
-        <w:rPr>
-          <w:rFonts w:hint="eastAsia"/>
-        </w:rPr>
-      </w:pPr>
-    </w:p>
-    <w:p/>
+          <w:lang w:val="en-US" w:eastAsia="zh-CN"/>
+        </w:rPr>
+      </w:pPr>
+      <w:r>
+        <w:rPr>
+          <w:rFonts w:hint="eastAsia"/>
+          <w:lang w:val="en-US" w:eastAsia="zh-CN"/>
+        </w:rPr>
+        <w:t>本站点除了网图资源及两个插件，其余内容都是由网页制作者和Flash/PS制作者们独自创作完成，不存在抄袭、复制粘贴、代写等情况。</w:t>
+      </w:r>
+    </w:p>
     <w:sectPr>
       <w:pgSz w:w="11906" w:h="16838"/>
       <w:pgMar w:top="1440" w:right="1800" w:bottom="1440" w:left="1800" w:header="851" w:footer="992" w:gutter="0"/>
@@ -688,8 +857,38 @@
       <w:lvlJc w:val="left"/>
     </w:lvl>
   </w:abstractNum>
+  <w:abstractNum w:abstractNumId="1">
+    <w:nsid w:val="59355C87"/>
+    <w:multiLevelType w:val="singleLevel"/>
+    <w:tmpl w:val="59355C87"/>
+    <w:lvl w:ilvl="0" w:tentative="0">
+      <w:start w:val="4"/>
+      <w:numFmt w:val="decimal"/>
+      <w:suff w:val="nothing"/>
+      <w:lvlText w:val="%1."/>
+      <w:lvlJc w:val="left"/>
+    </w:lvl>
+  </w:abstractNum>
+  <w:abstractNum w:abstractNumId="2">
+    <w:nsid w:val="5935604F"/>
+    <w:multiLevelType w:val="singleLevel"/>
+    <w:tmpl w:val="5935604F"/>
+    <w:lvl w:ilvl="0" w:tentative="0">
+      <w:start w:val="6"/>
+      <w:numFmt w:val="decimal"/>
+      <w:suff w:val="nothing"/>
+      <w:lvlText w:val="%1."/>
+      <w:lvlJc w:val="left"/>
+    </w:lvl>
+  </w:abstractNum>
   <w:num w:numId="1">
     <w:abstractNumId w:val="0"/>
+  </w:num>
+  <w:num w:numId="2">
+    <w:abstractNumId w:val="1"/>
+  </w:num>
+  <w:num w:numId="3">
+    <w:abstractNumId w:val="2"/>
   </w:num>
 </w:numbering>
 </file>
@@ -769,7 +968,7 @@
     <w:lsdException w:qFormat="1" w:unhideWhenUsed="0" w:uiPriority="10" w:semiHidden="0" w:name="Title"/>
     <w:lsdException w:uiPriority="99" w:name="Closing"/>
     <w:lsdException w:uiPriority="99" w:name="Signature"/>
-    <w:lsdException w:qFormat="1" w:uiPriority="1" w:name="Default Paragraph Font"/>
+    <w:lsdException w:qFormat="1" w:uiPriority="1" w:semiHidden="0" w:name="Default Paragraph Font"/>
     <w:lsdException w:uiPriority="99" w:name="Body Text"/>
     <w:lsdException w:uiPriority="99" w:name="Body Text Indent"/>
     <w:lsdException w:uiPriority="99" w:name="List Continue"/>
@@ -807,7 +1006,7 @@
     <w:lsdException w:uiPriority="99" w:name="HTML Sample"/>
     <w:lsdException w:uiPriority="99" w:name="HTML Typewriter"/>
     <w:lsdException w:uiPriority="99" w:name="HTML Variable"/>
-    <w:lsdException w:uiPriority="99" w:name="Normal Table"/>
+    <w:lsdException w:uiPriority="99" w:semiHidden="0" w:name="Normal Table"/>
     <w:lsdException w:uiPriority="99" w:name="annotation subject"/>
     <w:lsdException w:uiPriority="99" w:name="Table Simple 1"/>
     <w:lsdException w:uiPriority="99" w:name="Table Simple 2"/>
@@ -1047,6 +1246,7 @@
     <w:name w:val="页脚 Char"/>
     <w:basedOn w:val="4"/>
     <w:link w:val="2"/>
+    <w:qFormat/>
     <w:uiPriority w:val="99"/>
     <w:rPr>
       <w:sz w:val="18"/>
